--- a/time_tracker_documents/TimeTrackerSpring - Gabriel Gramlich.docx
+++ b/time_tracker_documents/TimeTrackerSpring - Gabriel Gramlich.docx
@@ -289,6 +289,11 @@
               <w:t>Assist in fixing bug issues.</w:t>
             </w:r>
           </w:p>
+          <w:p>
+            <w:r>
+              <w:t>Discuss code quality concerns.</w:t>
+            </w:r>
+          </w:p>
           <w:p/>
         </w:tc>
       </w:tr>
@@ -345,6 +350,7 @@
           </w:p>
           <w:p>
             <w:r>
+              <w:lastRenderedPageBreak/>
               <w:t xml:space="preserve">Update </w:t>
             </w:r>
             <w:proofErr w:type="spellStart"/>
@@ -352,10 +358,12 @@
               <w:t>ReadME</w:t>
             </w:r>
             <w:proofErr w:type="spellEnd"/>
-          </w:p>
-          <w:p>
-            <w:r>
-              <w:lastRenderedPageBreak/>
+            <w:r>
+              <w:t xml:space="preserve"> – sources, future development, known issues</w:t>
+            </w:r>
+          </w:p>
+          <w:p>
+            <w:r>
               <w:t>Tried to help Christian with test writing.</w:t>
             </w:r>
           </w:p>

--- a/time_tracker_documents/TimeTrackerSpring - Gabriel Gramlich.docx
+++ b/time_tracker_documents/TimeTrackerSpring - Gabriel Gramlich.docx
@@ -294,6 +294,11 @@
               <w:t>Discuss code quality concerns.</w:t>
             </w:r>
           </w:p>
+          <w:p>
+            <w:r>
+              <w:t>Gather user review feedback.</w:t>
+            </w:r>
+          </w:p>
           <w:p/>
         </w:tc>
       </w:tr>
@@ -345,12 +350,12 @@
           </w:p>
           <w:p>
             <w:r>
+              <w:lastRenderedPageBreak/>
               <w:t>Write tests, (some even functional), for my contributions.</w:t>
             </w:r>
           </w:p>
           <w:p>
             <w:r>
-              <w:lastRenderedPageBreak/>
               <w:t xml:space="preserve">Update </w:t>
             </w:r>
             <w:proofErr w:type="spellStart"/>
